--- a/documents/FinalReport_ISu878.docx
+++ b/documents/FinalReport_ISu878.docx
@@ -6705,7 +6705,7 @@
           <w:noProof/>
         </w:rPr>
         <w:drawing>
-          <wp:inline distT="0" distB="0" distL="0" distR="0" wp14:anchorId="688B5179" wp14:editId="1F809963">
+          <wp:inline distT="0" distB="0" distL="0" distR="0" wp14:anchorId="688B5179" wp14:editId="4893F63E">
             <wp:extent cx="5943600" cy="934720"/>
             <wp:effectExtent l="0" t="0" r="0" b="0"/>
             <wp:docPr id="1112366017" name="Picture 3" descr="A screenshot of a computer&#10;&#10;Description automatically generated"/>
@@ -6755,24 +6755,14 @@
       <w:r>
         <w:t xml:space="preserve">Figure </w:t>
       </w:r>
-      <w:r>
-        <w:fldChar w:fldCharType="begin"/>
-      </w:r>
-      <w:r>
-        <w:instrText xml:space="preserve"> SEQ Figure \* ARABIC </w:instrText>
-      </w:r>
-      <w:r>
-        <w:fldChar w:fldCharType="separate"/>
-      </w:r>
-      <w:r>
-        <w:rPr>
-          <w:noProof/>
-        </w:rPr>
-        <w:t>1</w:t>
-      </w:r>
-      <w:r>
-        <w:fldChar w:fldCharType="end"/>
-      </w:r>
+      <w:fldSimple w:instr=" SEQ Figure \* ARABIC ">
+        <w:r>
+          <w:rPr>
+            <w:noProof/>
+          </w:rPr>
+          <w:t>1</w:t>
+        </w:r>
+      </w:fldSimple>
       <w:r>
         <w:t>: Dashboard Emission Summary</w:t>
       </w:r>
@@ -6900,7 +6890,7 @@
           <w:noProof/>
         </w:rPr>
         <w:drawing>
-          <wp:inline distT="0" distB="0" distL="0" distR="0" wp14:anchorId="04BC539F" wp14:editId="4CE8F15F">
+          <wp:inline distT="0" distB="0" distL="0" distR="0" wp14:anchorId="04BC539F" wp14:editId="7525DCC9">
             <wp:extent cx="5943600" cy="1684655"/>
             <wp:effectExtent l="0" t="0" r="0" b="0"/>
             <wp:docPr id="1595932702" name="Picture 4" descr="A close up of a pie chart&#10;&#10;Description automatically generated"/>
@@ -6950,24 +6940,14 @@
       <w:r>
         <w:t xml:space="preserve">Figure </w:t>
       </w:r>
-      <w:r>
-        <w:fldChar w:fldCharType="begin"/>
-      </w:r>
-      <w:r>
-        <w:instrText xml:space="preserve"> SEQ Figure \* ARABIC </w:instrText>
-      </w:r>
-      <w:r>
-        <w:fldChar w:fldCharType="separate"/>
-      </w:r>
-      <w:r>
-        <w:rPr>
-          <w:noProof/>
-        </w:rPr>
-        <w:t>2</w:t>
-      </w:r>
-      <w:r>
-        <w:fldChar w:fldCharType="end"/>
-      </w:r>
+      <w:fldSimple w:instr=" SEQ Figure \* ARABIC ">
+        <w:r>
+          <w:rPr>
+            <w:noProof/>
+          </w:rPr>
+          <w:t>2</w:t>
+        </w:r>
+      </w:fldSimple>
       <w:r>
         <w:t>:Dashboard Charts 1</w:t>
       </w:r>
@@ -7031,24 +7011,14 @@
       <w:r>
         <w:t xml:space="preserve">Figure </w:t>
       </w:r>
-      <w:r>
-        <w:fldChar w:fldCharType="begin"/>
-      </w:r>
-      <w:r>
-        <w:instrText xml:space="preserve"> SEQ Figure \* ARABIC </w:instrText>
-      </w:r>
-      <w:r>
-        <w:fldChar w:fldCharType="separate"/>
-      </w:r>
-      <w:r>
-        <w:rPr>
-          <w:noProof/>
-        </w:rPr>
-        <w:t>3</w:t>
-      </w:r>
-      <w:r>
-        <w:fldChar w:fldCharType="end"/>
-      </w:r>
+      <w:fldSimple w:instr=" SEQ Figure \* ARABIC ">
+        <w:r>
+          <w:rPr>
+            <w:noProof/>
+          </w:rPr>
+          <w:t>3</w:t>
+        </w:r>
+      </w:fldSimple>
       <w:r>
         <w:t xml:space="preserve">: </w:t>
       </w:r>
@@ -7119,24 +7089,14 @@
       <w:r>
         <w:t xml:space="preserve">Figure </w:t>
       </w:r>
-      <w:r>
-        <w:fldChar w:fldCharType="begin"/>
-      </w:r>
-      <w:r>
-        <w:instrText xml:space="preserve"> SEQ Figure \* ARABIC </w:instrText>
-      </w:r>
-      <w:r>
-        <w:fldChar w:fldCharType="separate"/>
-      </w:r>
-      <w:r>
-        <w:rPr>
-          <w:noProof/>
-        </w:rPr>
-        <w:t>4</w:t>
-      </w:r>
-      <w:r>
-        <w:fldChar w:fldCharType="end"/>
-      </w:r>
+      <w:fldSimple w:instr=" SEQ Figure \* ARABIC ">
+        <w:r>
+          <w:rPr>
+            <w:noProof/>
+          </w:rPr>
+          <w:t>4</w:t>
+        </w:r>
+      </w:fldSimple>
       <w:r>
         <w:t>: Backend Chart Api Code for Daily Water Usage</w:t>
       </w:r>
@@ -7243,24 +7203,14 @@
       <w:r>
         <w:t xml:space="preserve">Figure </w:t>
       </w:r>
-      <w:r>
-        <w:fldChar w:fldCharType="begin"/>
-      </w:r>
-      <w:r>
-        <w:instrText xml:space="preserve"> SEQ Figure \* ARABIC </w:instrText>
-      </w:r>
-      <w:r>
-        <w:fldChar w:fldCharType="separate"/>
-      </w:r>
-      <w:r>
-        <w:rPr>
-          <w:noProof/>
-        </w:rPr>
-        <w:t>5</w:t>
-      </w:r>
-      <w:r>
-        <w:fldChar w:fldCharType="end"/>
-      </w:r>
+      <w:fldSimple w:instr=" SEQ Figure \* ARABIC ">
+        <w:r>
+          <w:rPr>
+            <w:noProof/>
+          </w:rPr>
+          <w:t>5</w:t>
+        </w:r>
+      </w:fldSimple>
       <w:r>
         <w:t>: Recommendation Widget</w:t>
       </w:r>
@@ -7337,7 +7287,7 @@
         </w:rPr>
         <w:lastRenderedPageBreak/>
         <w:drawing>
-          <wp:inline distT="0" distB="0" distL="0" distR="0" wp14:anchorId="73EA1FBB" wp14:editId="328C56C1">
+          <wp:inline distT="0" distB="0" distL="0" distR="0" wp14:anchorId="73EA1FBB" wp14:editId="6EB6C80F">
             <wp:extent cx="5943600" cy="2529205"/>
             <wp:effectExtent l="0" t="0" r="0" b="4445"/>
             <wp:docPr id="1292432235" name="Picture 7" descr="A screenshot of a computer&#10;&#10;Description automatically generated"/>
@@ -7387,38 +7337,28 @@
       <w:r>
         <w:t xml:space="preserve">Figure </w:t>
       </w:r>
-      <w:r>
-        <w:fldChar w:fldCharType="begin"/>
-      </w:r>
-      <w:r>
-        <w:instrText xml:space="preserve"> SEQ Figure \* ARABIC </w:instrText>
-      </w:r>
-      <w:r>
-        <w:fldChar w:fldCharType="separate"/>
-      </w:r>
+      <w:fldSimple w:instr=" SEQ Figure \* ARABIC ">
+        <w:r>
+          <w:rPr>
+            <w:noProof/>
+          </w:rPr>
+          <w:t>6</w:t>
+        </w:r>
+      </w:fldSimple>
+      <w:r>
+        <w:t>: Impact Entry - Carbon Footprint 1</w:t>
+      </w:r>
+    </w:p>
+    <w:p>
+      <w:pPr>
+        <w:keepNext/>
+      </w:pPr>
       <w:r>
         <w:rPr>
           <w:noProof/>
         </w:rPr>
-        <w:t>6</w:t>
-      </w:r>
-      <w:r>
-        <w:fldChar w:fldCharType="end"/>
-      </w:r>
-      <w:r>
-        <w:t>: Impact Entry - Carbon Footprint 1</w:t>
-      </w:r>
-    </w:p>
-    <w:p>
-      <w:pPr>
-        <w:keepNext/>
-      </w:pPr>
-      <w:r>
-        <w:rPr>
-          <w:noProof/>
-        </w:rPr>
         <w:drawing>
-          <wp:inline distT="0" distB="0" distL="0" distR="0" wp14:anchorId="0C4571BD" wp14:editId="7892CB40">
+          <wp:inline distT="0" distB="0" distL="0" distR="0" wp14:anchorId="0C4571BD" wp14:editId="2D7B4FF2">
             <wp:extent cx="5943600" cy="2620010"/>
             <wp:effectExtent l="0" t="0" r="0" b="8890"/>
             <wp:docPr id="260681203" name="Picture 8" descr="A screenshot of a computer&#10;&#10;Description automatically generated"/>
@@ -7468,24 +7408,14 @@
       <w:r>
         <w:t xml:space="preserve">Figure </w:t>
       </w:r>
-      <w:r>
-        <w:fldChar w:fldCharType="begin"/>
-      </w:r>
-      <w:r>
-        <w:instrText xml:space="preserve"> SEQ Figure \* ARABIC </w:instrText>
-      </w:r>
-      <w:r>
-        <w:fldChar w:fldCharType="separate"/>
-      </w:r>
-      <w:r>
-        <w:rPr>
-          <w:noProof/>
-        </w:rPr>
-        <w:t>7</w:t>
-      </w:r>
-      <w:r>
-        <w:fldChar w:fldCharType="end"/>
-      </w:r>
+      <w:fldSimple w:instr=" SEQ Figure \* ARABIC ">
+        <w:r>
+          <w:rPr>
+            <w:noProof/>
+          </w:rPr>
+          <w:t>7</w:t>
+        </w:r>
+      </w:fldSimple>
       <w:r>
         <w:t xml:space="preserve">: Impact Entry - Carbon Footprint </w:t>
       </w:r>
@@ -7545,7 +7475,7 @@
         </w:rPr>
         <w:lastRenderedPageBreak/>
         <w:drawing>
-          <wp:inline distT="0" distB="0" distL="0" distR="0" wp14:anchorId="6E6409DD" wp14:editId="3445E5EF">
+          <wp:inline distT="0" distB="0" distL="0" distR="0" wp14:anchorId="6E6409DD" wp14:editId="1841C04F">
             <wp:extent cx="5943600" cy="3176270"/>
             <wp:effectExtent l="0" t="0" r="0" b="5080"/>
             <wp:docPr id="2128700879" name="Picture 9"/>
@@ -7598,86 +7528,76 @@
       <w:r>
         <w:t xml:space="preserve">Figure </w:t>
       </w:r>
-      <w:r>
-        <w:fldChar w:fldCharType="begin"/>
-      </w:r>
-      <w:r>
-        <w:instrText xml:space="preserve"> SEQ Figure \* ARABIC </w:instrText>
-      </w:r>
-      <w:r>
-        <w:fldChar w:fldCharType="separate"/>
-      </w:r>
+      <w:fldSimple w:instr=" SEQ Figure \* ARABIC ">
+        <w:r>
+          <w:rPr>
+            <w:noProof/>
+          </w:rPr>
+          <w:t>8</w:t>
+        </w:r>
+      </w:fldSimple>
+      <w:r>
+        <w:t xml:space="preserve"> : </w:t>
+      </w:r>
+      <w:r>
+        <w:t xml:space="preserve">Impact Entry - </w:t>
+      </w:r>
+      <w:r>
+        <w:t>Water Usage</w:t>
+      </w:r>
+    </w:p>
+    <w:p>
+      <w:pPr>
+        <w:rPr>
+          <w:lang w:val="en-SG"/>
+        </w:rPr>
+      </w:pPr>
+      <w:r>
+        <w:rPr>
+          <w:b/>
+          <w:bCs/>
+          <w:lang w:val="en-SG"/>
+        </w:rPr>
+        <w:br/>
+      </w:r>
+      <w:r>
+        <w:rPr>
+          <w:b/>
+          <w:bCs/>
+          <w:lang w:val="en-SG"/>
+        </w:rPr>
+        <w:t>Waste Management Entry</w:t>
+      </w:r>
+      <w:r>
+        <w:rPr>
+          <w:lang w:val="en-SG"/>
+        </w:rPr>
+        <w:t>:</w:t>
+      </w:r>
+    </w:p>
+    <w:p>
+      <w:pPr>
+        <w:rPr>
+          <w:lang w:val="en-SG"/>
+        </w:rPr>
+      </w:pPr>
+      <w:r>
+        <w:rPr>
+          <w:lang w:val="en-SG"/>
+        </w:rPr>
+        <w:t>Users can record daily waste contributions, specifying waste type and quantity. The backend API supports multiple entries per day, calculating total emissions for the recorded waste. The waste summary view allows users to monitor their impact easily.</w:t>
+      </w:r>
+    </w:p>
+    <w:p>
+      <w:pPr>
+        <w:keepNext/>
+      </w:pPr>
       <w:r>
         <w:rPr>
           <w:noProof/>
         </w:rPr>
-        <w:t>8</w:t>
-      </w:r>
-      <w:r>
-        <w:fldChar w:fldCharType="end"/>
-      </w:r>
-      <w:r>
-        <w:t xml:space="preserve"> : </w:t>
-      </w:r>
-      <w:r>
-        <w:t xml:space="preserve">Impact Entry - </w:t>
-      </w:r>
-      <w:r>
-        <w:t>Water Usage</w:t>
-      </w:r>
-    </w:p>
-    <w:p>
-      <w:pPr>
-        <w:rPr>
-          <w:lang w:val="en-SG"/>
-        </w:rPr>
-      </w:pPr>
-      <w:r>
-        <w:rPr>
-          <w:b/>
-          <w:bCs/>
-          <w:lang w:val="en-SG"/>
-        </w:rPr>
-        <w:br/>
-      </w:r>
-      <w:r>
-        <w:rPr>
-          <w:b/>
-          <w:bCs/>
-          <w:lang w:val="en-SG"/>
-        </w:rPr>
-        <w:t>Waste Management Entry</w:t>
-      </w:r>
-      <w:r>
-        <w:rPr>
-          <w:lang w:val="en-SG"/>
-        </w:rPr>
-        <w:t>:</w:t>
-      </w:r>
-    </w:p>
-    <w:p>
-      <w:pPr>
-        <w:rPr>
-          <w:lang w:val="en-SG"/>
-        </w:rPr>
-      </w:pPr>
-      <w:r>
-        <w:rPr>
-          <w:lang w:val="en-SG"/>
-        </w:rPr>
-        <w:t>Users can record daily waste contributions, specifying waste type and quantity. The backend API supports multiple entries per day, calculating total emissions for the recorded waste. The waste summary view allows users to monitor their impact easily.</w:t>
-      </w:r>
-    </w:p>
-    <w:p>
-      <w:pPr>
-        <w:keepNext/>
-      </w:pPr>
-      <w:r>
-        <w:rPr>
-          <w:noProof/>
-        </w:rPr>
         <w:drawing>
-          <wp:inline distT="0" distB="0" distL="0" distR="0" wp14:anchorId="607FAD66" wp14:editId="301BC449">
+          <wp:inline distT="0" distB="0" distL="0" distR="0" wp14:anchorId="607FAD66" wp14:editId="2EA55885">
             <wp:extent cx="5791200" cy="3094827"/>
             <wp:effectExtent l="0" t="0" r="0" b="0"/>
             <wp:docPr id="919804368" name="Picture 10" descr="A screenshot of a computer&#10;&#10;Description automatically generated"/>
@@ -7727,24 +7647,14 @@
       <w:r>
         <w:t xml:space="preserve">Figure </w:t>
       </w:r>
-      <w:r>
-        <w:fldChar w:fldCharType="begin"/>
-      </w:r>
-      <w:r>
-        <w:instrText xml:space="preserve"> SEQ Figure \* ARABIC </w:instrText>
-      </w:r>
-      <w:r>
-        <w:fldChar w:fldCharType="separate"/>
-      </w:r>
-      <w:r>
-        <w:rPr>
-          <w:noProof/>
-        </w:rPr>
-        <w:t>9</w:t>
-      </w:r>
-      <w:r>
-        <w:fldChar w:fldCharType="end"/>
-      </w:r>
+      <w:fldSimple w:instr=" SEQ Figure \* ARABIC ">
+        <w:r>
+          <w:rPr>
+            <w:noProof/>
+          </w:rPr>
+          <w:t>9</w:t>
+        </w:r>
+      </w:fldSimple>
       <w:r>
         <w:t xml:space="preserve">: </w:t>
       </w:r>
@@ -7815,24 +7725,14 @@
       <w:r>
         <w:t xml:space="preserve">Figure </w:t>
       </w:r>
-      <w:r>
-        <w:fldChar w:fldCharType="begin"/>
-      </w:r>
-      <w:r>
-        <w:instrText xml:space="preserve"> SEQ Figure \* ARABIC </w:instrText>
-      </w:r>
-      <w:r>
-        <w:fldChar w:fldCharType="separate"/>
-      </w:r>
-      <w:r>
-        <w:rPr>
-          <w:noProof/>
-        </w:rPr>
-        <w:t>10</w:t>
-      </w:r>
-      <w:r>
-        <w:fldChar w:fldCharType="end"/>
-      </w:r>
+      <w:fldSimple w:instr=" SEQ Figure \* ARABIC ">
+        <w:r>
+          <w:rPr>
+            <w:noProof/>
+          </w:rPr>
+          <w:t>10</w:t>
+        </w:r>
+      </w:fldSimple>
       <w:r>
         <w:t>: Emission Factors</w:t>
       </w:r>
@@ -7898,24 +7798,14 @@
       <w:r>
         <w:t xml:space="preserve">Figure </w:t>
       </w:r>
-      <w:r>
-        <w:fldChar w:fldCharType="begin"/>
-      </w:r>
-      <w:r>
-        <w:instrText xml:space="preserve"> SEQ Figure \* ARABIC </w:instrText>
-      </w:r>
-      <w:r>
-        <w:fldChar w:fldCharType="separate"/>
-      </w:r>
-      <w:r>
-        <w:rPr>
-          <w:noProof/>
-        </w:rPr>
-        <w:t>11</w:t>
-      </w:r>
-      <w:r>
-        <w:fldChar w:fldCharType="end"/>
-      </w:r>
+      <w:fldSimple w:instr=" SEQ Figure \* ARABIC ">
+        <w:r>
+          <w:rPr>
+            <w:noProof/>
+          </w:rPr>
+          <w:t>11</w:t>
+        </w:r>
+      </w:fldSimple>
       <w:r>
         <w:t>: Emission Calculation Formulas</w:t>
       </w:r>
@@ -8029,24 +7919,14 @@
       <w:r>
         <w:t xml:space="preserve">Figure </w:t>
       </w:r>
-      <w:r>
-        <w:fldChar w:fldCharType="begin"/>
-      </w:r>
-      <w:r>
-        <w:instrText xml:space="preserve"> SEQ Figure \* ARABIC </w:instrText>
-      </w:r>
-      <w:r>
-        <w:fldChar w:fldCharType="separate"/>
-      </w:r>
-      <w:r>
-        <w:rPr>
-          <w:noProof/>
-        </w:rPr>
-        <w:t>12</w:t>
-      </w:r>
-      <w:r>
-        <w:fldChar w:fldCharType="end"/>
-      </w:r>
+      <w:fldSimple w:instr=" SEQ Figure \* ARABIC ">
+        <w:r>
+          <w:rPr>
+            <w:noProof/>
+          </w:rPr>
+          <w:t>12</w:t>
+        </w:r>
+      </w:fldSimple>
       <w:r>
         <w:t>: Echo Points</w:t>
       </w:r>
@@ -8142,24 +8022,14 @@
       <w:r>
         <w:t xml:space="preserve">Figure </w:t>
       </w:r>
-      <w:r>
-        <w:fldChar w:fldCharType="begin"/>
-      </w:r>
-      <w:r>
-        <w:instrText xml:space="preserve"> SEQ Figure \* ARABIC </w:instrText>
-      </w:r>
-      <w:r>
-        <w:fldChar w:fldCharType="separate"/>
-      </w:r>
-      <w:r>
-        <w:rPr>
-          <w:noProof/>
-        </w:rPr>
-        <w:t>13</w:t>
-      </w:r>
-      <w:r>
-        <w:fldChar w:fldCharType="end"/>
-      </w:r>
+      <w:fldSimple w:instr=" SEQ Figure \* ARABIC ">
+        <w:r>
+          <w:rPr>
+            <w:noProof/>
+          </w:rPr>
+          <w:t>13</w:t>
+        </w:r>
+      </w:fldSimple>
       <w:r>
         <w:t>: Latest Activity Feeds</w:t>
       </w:r>
@@ -8253,24 +8123,14 @@
       <w:r>
         <w:t xml:space="preserve">Figure </w:t>
       </w:r>
-      <w:r>
-        <w:fldChar w:fldCharType="begin"/>
-      </w:r>
-      <w:r>
-        <w:instrText xml:space="preserve"> SEQ Figure \* ARABIC </w:instrText>
-      </w:r>
-      <w:r>
-        <w:fldChar w:fldCharType="separate"/>
-      </w:r>
-      <w:r>
-        <w:rPr>
-          <w:noProof/>
-        </w:rPr>
-        <w:t>14</w:t>
-      </w:r>
-      <w:r>
-        <w:fldChar w:fldCharType="end"/>
-      </w:r>
+      <w:fldSimple w:instr=" SEQ Figure \* ARABIC ">
+        <w:r>
+          <w:rPr>
+            <w:noProof/>
+          </w:rPr>
+          <w:t>14</w:t>
+        </w:r>
+      </w:fldSimple>
       <w:r>
         <w:t>: Challenges / Events</w:t>
       </w:r>
@@ -8366,24 +8226,14 @@
       <w:r>
         <w:t xml:space="preserve">Figure </w:t>
       </w:r>
-      <w:r>
-        <w:fldChar w:fldCharType="begin"/>
-      </w:r>
-      <w:r>
-        <w:instrText xml:space="preserve"> SEQ Figure \* ARABIC </w:instrText>
-      </w:r>
-      <w:r>
-        <w:fldChar w:fldCharType="separate"/>
-      </w:r>
-      <w:r>
-        <w:rPr>
-          <w:noProof/>
-        </w:rPr>
-        <w:t>15</w:t>
-      </w:r>
-      <w:r>
-        <w:fldChar w:fldCharType="end"/>
-      </w:r>
+      <w:fldSimple w:instr=" SEQ Figure \* ARABIC ">
+        <w:r>
+          <w:rPr>
+            <w:noProof/>
+          </w:rPr>
+          <w:t>15</w:t>
+        </w:r>
+      </w:fldSimple>
       <w:r>
         <w:t>: Gamification Leaderboard</w:t>
       </w:r>
@@ -8617,7 +8467,7 @@
           <w:lang w:val="en-SG"/>
         </w:rPr>
         <w:drawing>
-          <wp:inline distT="0" distB="0" distL="0" distR="0" wp14:anchorId="7D6DFE93" wp14:editId="21E2A549">
+          <wp:inline distT="0" distB="0" distL="0" distR="0" wp14:anchorId="7D6DFE93" wp14:editId="666AEA24">
             <wp:extent cx="5943600" cy="1428115"/>
             <wp:effectExtent l="0" t="0" r="0" b="635"/>
             <wp:docPr id="1849174294" name="Picture 6"/>
@@ -8670,24 +8520,14 @@
       <w:r>
         <w:t xml:space="preserve">Figure </w:t>
       </w:r>
-      <w:r>
-        <w:fldChar w:fldCharType="begin"/>
-      </w:r>
-      <w:r>
-        <w:instrText xml:space="preserve"> SEQ Figure \* ARABIC </w:instrText>
-      </w:r>
-      <w:r>
-        <w:fldChar w:fldCharType="separate"/>
-      </w:r>
-      <w:r>
-        <w:rPr>
-          <w:noProof/>
-        </w:rPr>
-        <w:t>16</w:t>
-      </w:r>
-      <w:r>
-        <w:fldChar w:fldCharType="end"/>
-      </w:r>
+      <w:fldSimple w:instr=" SEQ Figure \* ARABIC ">
+        <w:r>
+          <w:rPr>
+            <w:noProof/>
+          </w:rPr>
+          <w:t>16</w:t>
+        </w:r>
+      </w:fldSimple>
       <w:r>
         <w:t>: Recommendations</w:t>
       </w:r>
@@ -9262,24 +9102,14 @@
       <w:r>
         <w:t xml:space="preserve">Figure </w:t>
       </w:r>
-      <w:r>
-        <w:fldChar w:fldCharType="begin"/>
-      </w:r>
-      <w:r>
-        <w:instrText xml:space="preserve"> SEQ Figure \* ARABIC </w:instrText>
-      </w:r>
-      <w:r>
-        <w:fldChar w:fldCharType="separate"/>
-      </w:r>
-      <w:r>
-        <w:rPr>
-          <w:noProof/>
-        </w:rPr>
-        <w:t>17</w:t>
-      </w:r>
-      <w:r>
-        <w:fldChar w:fldCharType="end"/>
-      </w:r>
+      <w:fldSimple w:instr=" SEQ Figure \* ARABIC ">
+        <w:r>
+          <w:rPr>
+            <w:noProof/>
+          </w:rPr>
+          <w:t>17</w:t>
+        </w:r>
+      </w:fldSimple>
       <w:r>
         <w:t>: Android Mobile App</w:t>
       </w:r>
@@ -9534,19 +9364,7 @@
           <w:lang w:val="en-SG"/>
         </w:rPr>
         <w:br/>
-        <w:t xml:space="preserve">If given the opportunity to implement this project again, I would prioritize a broader range of benchmarks for more geographic regions from the outset, reducing dependency on </w:t>
-      </w:r>
-      <w:r>
-        <w:rPr>
-          <w:lang w:val="en-SG"/>
-        </w:rPr>
-        <w:t>2 benchmarks</w:t>
-      </w:r>
-      <w:r>
-        <w:rPr>
-          <w:lang w:val="en-SG"/>
-        </w:rPr>
-        <w:t xml:space="preserve"> set.</w:t>
+        <w:t>If given the opportunity to implement this project again, I would prioritize a broader range of benchmarks for more geographic regions from the outset, reducing dependency on 2 benchmarks set.</w:t>
       </w:r>
     </w:p>
     <w:p>
@@ -10077,6 +9895,214 @@
     </w:p>
     <w:p>
       <w:pPr>
+        <w:pStyle w:val="ListParagraph"/>
+        <w:numPr>
+          <w:ilvl w:val="0"/>
+          <w:numId w:val="37"/>
+        </w:numPr>
+        <w:rPr>
+          <w:lang w:val="en-SG"/>
+        </w:rPr>
+      </w:pPr>
+      <w:r>
+        <w:rPr>
+          <w:b/>
+          <w:bCs/>
+        </w:rPr>
+        <w:t>Climate Watch Data</w:t>
+      </w:r>
+      <w:r>
+        <w:br/>
+        <w:t>Provides detailed information about global greenhouse gas emissions by sector and region.</w:t>
+      </w:r>
+      <w:r>
+        <w:br/>
+      </w:r>
+      <w:hyperlink r:id="rId33" w:tgtFrame="_new" w:history="1">
+        <w:r>
+          <w:rPr>
+            <w:rStyle w:val="Hyperlink"/>
+          </w:rPr>
+          <w:t>https://www.climatewatchdata.org/ghg-emissions</w:t>
+        </w:r>
+      </w:hyperlink>
+    </w:p>
+    <w:p>
+      <w:pPr>
+        <w:pStyle w:val="ListParagraph"/>
+        <w:numPr>
+          <w:ilvl w:val="0"/>
+          <w:numId w:val="37"/>
+        </w:numPr>
+        <w:rPr>
+          <w:lang w:val="en-SG"/>
+        </w:rPr>
+      </w:pPr>
+      <w:r>
+        <w:rPr>
+          <w:b/>
+          <w:bCs/>
+        </w:rPr>
+        <w:t>The Nature Conservancy: Carbon Footprint Calculator</w:t>
+      </w:r>
+      <w:r>
+        <w:br/>
+        <w:t>An interactive tool for calculating individual carbon footprints based on activities like transportation, energy usage, and waste management.</w:t>
+      </w:r>
+      <w:r>
+        <w:br/>
+      </w:r>
+      <w:hyperlink r:id="rId34" w:tgtFrame="_new" w:history="1">
+        <w:r>
+          <w:rPr>
+            <w:rStyle w:val="Hyperlink"/>
+          </w:rPr>
+          <w:t>https://www.nature.org/en-us/get-involved/how-to-help/carbon-footprint-calculator/</w:t>
+        </w:r>
+      </w:hyperlink>
+    </w:p>
+    <w:p>
+      <w:pPr>
+        <w:pStyle w:val="ListParagraph"/>
+        <w:numPr>
+          <w:ilvl w:val="0"/>
+          <w:numId w:val="37"/>
+        </w:numPr>
+        <w:rPr>
+          <w:lang w:val="en-SG"/>
+        </w:rPr>
+      </w:pPr>
+      <w:r>
+        <w:rPr>
+          <w:b/>
+          <w:bCs/>
+        </w:rPr>
+        <w:t>World Bank: Solid Waste Management</w:t>
+      </w:r>
+      <w:r>
+        <w:br/>
+        <w:t xml:space="preserve">Insights into global waste management practices, trends, and challenges, with data on waste </w:t>
+      </w:r>
+      <w:r>
+        <w:lastRenderedPageBreak/>
+        <w:t>generation by countries.</w:t>
+      </w:r>
+      <w:r>
+        <w:br/>
+      </w:r>
+      <w:hyperlink r:id="rId35" w:tgtFrame="_new" w:history="1">
+        <w:r>
+          <w:rPr>
+            <w:rStyle w:val="Hyperlink"/>
+          </w:rPr>
+          <w:t>https://www.worldbank.org/en/topic/urbandevelopment/brief/solid-waste-management</w:t>
+        </w:r>
+      </w:hyperlink>
+    </w:p>
+    <w:p>
+      <w:pPr>
+        <w:pStyle w:val="ListParagraph"/>
+        <w:numPr>
+          <w:ilvl w:val="0"/>
+          <w:numId w:val="37"/>
+        </w:numPr>
+        <w:rPr>
+          <w:lang w:val="en-SG"/>
+        </w:rPr>
+      </w:pPr>
+      <w:r>
+        <w:rPr>
+          <w:b/>
+          <w:bCs/>
+        </w:rPr>
+        <w:t>Eurostat: Waste Statistics</w:t>
+      </w:r>
+      <w:r>
+        <w:br/>
+        <w:t>Statistical analysis of waste generation, treatment, and recycling across European Union countries.</w:t>
+      </w:r>
+      <w:r>
+        <w:br/>
+      </w:r>
+      <w:hyperlink r:id="rId36" w:tgtFrame="_new" w:history="1">
+        <w:r>
+          <w:rPr>
+            <w:rStyle w:val="Hyperlink"/>
+          </w:rPr>
+          <w:t>https://ec.europa.eu/eurostat/statistics-explained/index.php?title=Waste_statistics</w:t>
+        </w:r>
+      </w:hyperlink>
+    </w:p>
+    <w:p>
+      <w:pPr>
+        <w:pStyle w:val="ListParagraph"/>
+        <w:numPr>
+          <w:ilvl w:val="0"/>
+          <w:numId w:val="37"/>
+        </w:numPr>
+        <w:rPr>
+          <w:lang w:val="en-SG"/>
+        </w:rPr>
+      </w:pPr>
+      <w:r>
+        <w:rPr>
+          <w:b/>
+          <w:bCs/>
+        </w:rPr>
+        <w:t>Statista: Municipal Solid Waste Generation by Country</w:t>
+      </w:r>
+      <w:r>
+        <w:br/>
+        <w:t>Presents per capita data on municipal solid waste (MSW) generation across different countries.</w:t>
+      </w:r>
+      <w:r>
+        <w:br/>
+      </w:r>
+      <w:hyperlink r:id="rId37" w:tgtFrame="_new" w:history="1">
+        <w:r>
+          <w:rPr>
+            <w:rStyle w:val="Hyperlink"/>
+          </w:rPr>
+          <w:t>https://www.statista.com/statistics/689809/per-capital-msw-generation-by-country-worldwide/</w:t>
+        </w:r>
+      </w:hyperlink>
+    </w:p>
+    <w:p>
+      <w:pPr>
+        <w:pStyle w:val="ListParagraph"/>
+        <w:numPr>
+          <w:ilvl w:val="0"/>
+          <w:numId w:val="37"/>
+        </w:numPr>
+        <w:rPr>
+          <w:lang w:val="en-SG"/>
+        </w:rPr>
+      </w:pPr>
+      <w:r>
+        <w:rPr>
+          <w:b/>
+          <w:bCs/>
+        </w:rPr>
+        <w:t>Renogy Blog: Average Household Energy Use</w:t>
+      </w:r>
+      <w:r>
+        <w:br/>
+        <w:t>Explains energy consumption patterns for the average household in kWh, useful for understanding and reducing energy-related carbon emissions.</w:t>
+      </w:r>
+      <w:r>
+        <w:br/>
+      </w:r>
+      <w:hyperlink r:id="rId38" w:tgtFrame="_new" w:history="1">
+        <w:r>
+          <w:rPr>
+            <w:rStyle w:val="Hyperlink"/>
+          </w:rPr>
+          <w:t>https://ca.renogy.com/blog/how-many-kwh-does-the-average-home-use/</w:t>
+        </w:r>
+      </w:hyperlink>
+    </w:p>
+    <w:p>
+      <w:pPr>
         <w:rPr>
           <w:lang w:val="en-SG"/>
         </w:rPr>
@@ -10121,10 +10147,9 @@
     <w:p/>
     <w:p>
       <w:r>
-        <w:lastRenderedPageBreak/>
-        <w:t xml:space="preserve">Project Repo Path : </w:t>
-      </w:r>
-      <w:hyperlink r:id="rId33" w:history="1">
+        <w:t xml:space="preserve">Project Repo Path: </w:t>
+      </w:r>
+      <w:hyperlink r:id="rId39" w:history="1">
         <w:r>
           <w:rPr>
             <w:rStyle w:val="Hyperlink"/>
@@ -10239,7 +10264,7 @@
       <w:r>
         <w:t xml:space="preserve">Open web browser and navigate to </w:t>
       </w:r>
-      <w:hyperlink r:id="rId34" w:history="1">
+      <w:hyperlink r:id="rId40" w:history="1">
         <w:r>
           <w:rPr>
             <w:rStyle w:val="Hyperlink"/>
@@ -10368,7 +10393,7 @@
       <w:r>
         <w:t xml:space="preserve">Open web browser and navigate to </w:t>
       </w:r>
-      <w:hyperlink r:id="rId35" w:history="1">
+      <w:hyperlink r:id="rId41" w:history="1">
         <w:r>
           <w:rPr>
             <w:rStyle w:val="Hyperlink"/>
@@ -10431,9 +10456,10 @@
         </w:numPr>
       </w:pPr>
       <w:r>
+        <w:lastRenderedPageBreak/>
         <w:t xml:space="preserve">Install android studio in local machine ( </w:t>
       </w:r>
-      <w:hyperlink r:id="rId36" w:history="1">
+      <w:hyperlink r:id="rId42" w:history="1">
         <w:r>
           <w:rPr>
             <w:rStyle w:val="Hyperlink"/>
@@ -10472,19 +10498,7 @@
         </w:numPr>
       </w:pPr>
       <w:r>
-        <w:t xml:space="preserve">Create a new virtual device. </w:t>
-      </w:r>
-      <w:r>
-        <w:t xml:space="preserve">App was </w:t>
-      </w:r>
-      <w:r>
-        <w:t>tested</w:t>
-      </w:r>
-      <w:r>
-        <w:t xml:space="preserve"> with</w:t>
-      </w:r>
-      <w:r>
-        <w:t xml:space="preserve"> Pixel 8.</w:t>
+        <w:t>Create a new virtual device. App was tested with Pixel 8.</w:t>
       </w:r>
     </w:p>
     <w:p>
@@ -10496,7 +10510,13 @@
         </w:numPr>
       </w:pPr>
       <w:r>
-        <w:t>Run the application ad use provided accounts to login.</w:t>
+        <w:t xml:space="preserve">Run the application </w:t>
+      </w:r>
+      <w:r>
+        <w:t>and</w:t>
+      </w:r>
+      <w:r>
+        <w:t xml:space="preserve"> use provided accounts to login.</w:t>
       </w:r>
     </w:p>
     <w:p/>
@@ -10531,7 +10551,7 @@
         </w:rPr>
         <w:t xml:space="preserve">Frontend: </w:t>
       </w:r>
-      <w:hyperlink r:id="rId37" w:history="1">
+      <w:hyperlink r:id="rId43" w:history="1">
         <w:r>
           <w:rPr>
             <w:rStyle w:val="Hyperlink"/>
@@ -10577,7 +10597,7 @@
         </w:rPr>
         <w:t xml:space="preserve">: </w:t>
       </w:r>
-      <w:hyperlink r:id="rId38" w:history="1">
+      <w:hyperlink r:id="rId44" w:history="1">
         <w:r>
           <w:rPr>
             <w:rStyle w:val="Hyperlink"/>
@@ -10813,16 +10833,7 @@
       </w:pPr>
       <w:bookmarkStart w:id="37" w:name="_Toc184081584"/>
       <w:r>
-        <w:t xml:space="preserve">Appendix </w:t>
-      </w:r>
-      <w:r>
-        <w:t>B</w:t>
-      </w:r>
-      <w:r>
-        <w:t xml:space="preserve">: </w:t>
-      </w:r>
-      <w:r>
-        <w:t>User Guide</w:t>
+        <w:t>Appendix B: User Guide</w:t>
       </w:r>
       <w:bookmarkEnd w:id="37"/>
       <w:r>
@@ -10832,27 +10843,14 @@
     <w:p/>
     <w:p>
       <w:r>
-        <w:lastRenderedPageBreak/>
         <w:t xml:space="preserve">The GreenPath web app provides an intuitive platform for tracking and improving sustainability efforts. Below is a step-by-step guide for using the app’s main features, available at </w:t>
       </w:r>
-      <w:hyperlink r:id="rId39" w:tgtFrame="_new" w:history="1">
+      <w:hyperlink r:id="rId45" w:tgtFrame="_new" w:history="1">
         <w:r>
           <w:rPr>
             <w:rStyle w:val="Hyperlink"/>
           </w:rPr>
-          <w:t>GreenPath We</w:t>
-        </w:r>
-        <w:r>
-          <w:rPr>
-            <w:rStyle w:val="Hyperlink"/>
-          </w:rPr>
-          <w:t>b</w:t>
-        </w:r>
-        <w:r>
-          <w:rPr>
-            <w:rStyle w:val="Hyperlink"/>
-          </w:rPr>
-          <w:t xml:space="preserve"> App</w:t>
+          <w:t>GreenPath Web App</w:t>
         </w:r>
       </w:hyperlink>
       <w:r>
@@ -10946,6 +10944,7 @@
           <w:noProof/>
           <w:lang w:val="en-SG"/>
         </w:rPr>
+        <w:lastRenderedPageBreak/>
         <w:drawing>
           <wp:inline distT="0" distB="0" distL="0" distR="0" wp14:anchorId="0234B0B3" wp14:editId="1936F682">
             <wp:extent cx="3771900" cy="4614394"/>
@@ -10962,7 +10961,7 @@
                     <pic:cNvPicPr/>
                   </pic:nvPicPr>
                   <pic:blipFill>
-                    <a:blip r:embed="rId40">
+                    <a:blip r:embed="rId46">
                       <a:extLst>
                         <a:ext uri="{28A0092B-C50C-407E-A947-70E740481C1C}">
                           <a14:useLocalDpi xmlns:a14="http://schemas.microsoft.com/office/drawing/2010/main" val="0"/>
@@ -11000,24 +10999,14 @@
       <w:r>
         <w:t xml:space="preserve">Figure </w:t>
       </w:r>
-      <w:r>
-        <w:fldChar w:fldCharType="begin"/>
-      </w:r>
-      <w:r>
-        <w:instrText xml:space="preserve"> SEQ Figure \* ARABIC </w:instrText>
-      </w:r>
-      <w:r>
-        <w:fldChar w:fldCharType="separate"/>
-      </w:r>
-      <w:r>
-        <w:rPr>
-          <w:noProof/>
-        </w:rPr>
-        <w:t>18</w:t>
-      </w:r>
-      <w:r>
-        <w:fldChar w:fldCharType="end"/>
-      </w:r>
+      <w:fldSimple w:instr=" SEQ Figure \* ARABIC ">
+        <w:r>
+          <w:rPr>
+            <w:noProof/>
+          </w:rPr>
+          <w:t>18</w:t>
+        </w:r>
+      </w:fldSimple>
       <w:r>
         <w:t>: User Guide - Login</w:t>
       </w:r>
@@ -11106,7 +11095,7 @@
                     <pic:cNvPicPr/>
                   </pic:nvPicPr>
                   <pic:blipFill>
-                    <a:blip r:embed="rId41">
+                    <a:blip r:embed="rId47">
                       <a:extLst>
                         <a:ext uri="{28A0092B-C50C-407E-A947-70E740481C1C}">
                           <a14:useLocalDpi xmlns:a14="http://schemas.microsoft.com/office/drawing/2010/main" val="0"/>
@@ -11141,24 +11130,14 @@
       <w:r>
         <w:t xml:space="preserve">Figure </w:t>
       </w:r>
-      <w:r>
-        <w:fldChar w:fldCharType="begin"/>
-      </w:r>
-      <w:r>
-        <w:instrText xml:space="preserve"> SEQ Figure \* ARABIC </w:instrText>
-      </w:r>
-      <w:r>
-        <w:fldChar w:fldCharType="separate"/>
-      </w:r>
-      <w:r>
-        <w:rPr>
-          <w:noProof/>
-        </w:rPr>
-        <w:t>19</w:t>
-      </w:r>
-      <w:r>
-        <w:fldChar w:fldCharType="end"/>
-      </w:r>
+      <w:fldSimple w:instr=" SEQ Figure \* ARABIC ">
+        <w:r>
+          <w:rPr>
+            <w:noProof/>
+          </w:rPr>
+          <w:t>19</w:t>
+        </w:r>
+      </w:fldSimple>
       <w:r>
         <w:t>: User Guide – Register</w:t>
       </w:r>
@@ -11367,7 +11346,7 @@
                     <pic:cNvPicPr/>
                   </pic:nvPicPr>
                   <pic:blipFill>
-                    <a:blip r:embed="rId42" cstate="print">
+                    <a:blip r:embed="rId48" cstate="print">
                       <a:extLst>
                         <a:ext uri="{28A0092B-C50C-407E-A947-70E740481C1C}">
                           <a14:useLocalDpi xmlns:a14="http://schemas.microsoft.com/office/drawing/2010/main" val="0"/>
@@ -11405,24 +11384,14 @@
       <w:r>
         <w:t xml:space="preserve">Figure </w:t>
       </w:r>
-      <w:r>
-        <w:fldChar w:fldCharType="begin"/>
-      </w:r>
-      <w:r>
-        <w:instrText xml:space="preserve"> SEQ Figure \* ARABIC </w:instrText>
-      </w:r>
-      <w:r>
-        <w:fldChar w:fldCharType="separate"/>
-      </w:r>
-      <w:r>
-        <w:rPr>
-          <w:noProof/>
-        </w:rPr>
-        <w:t>20</w:t>
-      </w:r>
-      <w:r>
-        <w:fldChar w:fldCharType="end"/>
-      </w:r>
+      <w:fldSimple w:instr=" SEQ Figure \* ARABIC ">
+        <w:r>
+          <w:rPr>
+            <w:noProof/>
+          </w:rPr>
+          <w:t>20</w:t>
+        </w:r>
+      </w:fldSimple>
       <w:r>
         <w:t>: User Guide - Dashboard</w:t>
       </w:r>
@@ -11519,7 +11488,7 @@
                     <pic:cNvPicPr/>
                   </pic:nvPicPr>
                   <pic:blipFill>
-                    <a:blip r:embed="rId43">
+                    <a:blip r:embed="rId49">
                       <a:extLst>
                         <a:ext uri="{28A0092B-C50C-407E-A947-70E740481C1C}">
                           <a14:useLocalDpi xmlns:a14="http://schemas.microsoft.com/office/drawing/2010/main" val="0"/>
@@ -11557,24 +11526,14 @@
       <w:r>
         <w:t xml:space="preserve">Figure </w:t>
       </w:r>
-      <w:r>
-        <w:fldChar w:fldCharType="begin"/>
-      </w:r>
-      <w:r>
-        <w:instrText xml:space="preserve"> SEQ Figure \* ARABIC </w:instrText>
-      </w:r>
-      <w:r>
-        <w:fldChar w:fldCharType="separate"/>
-      </w:r>
-      <w:r>
-        <w:rPr>
-          <w:noProof/>
-        </w:rPr>
-        <w:t>21</w:t>
-      </w:r>
-      <w:r>
-        <w:fldChar w:fldCharType="end"/>
-      </w:r>
+      <w:fldSimple w:instr=" SEQ Figure \* ARABIC ">
+        <w:r>
+          <w:rPr>
+            <w:noProof/>
+          </w:rPr>
+          <w:t>21</w:t>
+        </w:r>
+      </w:fldSimple>
       <w:r>
         <w:t>: User Guide - Impact Entry Carbon Footprint</w:t>
       </w:r>
@@ -11615,7 +11574,7 @@
           <w:lang w:val="en-SG"/>
         </w:rPr>
         <w:drawing>
-          <wp:inline distT="0" distB="0" distL="0" distR="0" wp14:anchorId="6EC4F110" wp14:editId="31688C3C">
+          <wp:inline distT="0" distB="0" distL="0" distR="0" wp14:anchorId="6EC4F110" wp14:editId="5D3C1E80">
             <wp:extent cx="5943600" cy="2517140"/>
             <wp:effectExtent l="0" t="0" r="0" b="0"/>
             <wp:docPr id="289626192" name="Picture 12" descr="A screenshot of a computer&#10;&#10;Description automatically generated"/>
@@ -11630,7 +11589,7 @@
                     <pic:cNvPicPr/>
                   </pic:nvPicPr>
                   <pic:blipFill>
-                    <a:blip r:embed="rId44" cstate="print">
+                    <a:blip r:embed="rId50" cstate="print">
                       <a:extLst>
                         <a:ext uri="{28A0092B-C50C-407E-A947-70E740481C1C}">
                           <a14:useLocalDpi xmlns:a14="http://schemas.microsoft.com/office/drawing/2010/main" val="0"/>
@@ -11665,24 +11624,14 @@
       <w:r>
         <w:t xml:space="preserve">Figure </w:t>
       </w:r>
-      <w:r>
-        <w:fldChar w:fldCharType="begin"/>
-      </w:r>
-      <w:r>
-        <w:instrText xml:space="preserve"> SEQ Figure \* ARABIC </w:instrText>
-      </w:r>
-      <w:r>
-        <w:fldChar w:fldCharType="separate"/>
-      </w:r>
-      <w:r>
-        <w:rPr>
-          <w:noProof/>
-        </w:rPr>
-        <w:t>22</w:t>
-      </w:r>
-      <w:r>
-        <w:fldChar w:fldCharType="end"/>
-      </w:r>
+      <w:fldSimple w:instr=" SEQ Figure \* ARABIC ">
+        <w:r>
+          <w:rPr>
+            <w:noProof/>
+          </w:rPr>
+          <w:t>22</w:t>
+        </w:r>
+      </w:fldSimple>
       <w:r>
         <w:t xml:space="preserve">: </w:t>
       </w:r>
@@ -11735,7 +11684,7 @@
           <w:lang w:val="en-SG"/>
         </w:rPr>
         <w:drawing>
-          <wp:inline distT="0" distB="0" distL="0" distR="0" wp14:anchorId="6D01F843" wp14:editId="7431B137">
+          <wp:inline distT="0" distB="0" distL="0" distR="0" wp14:anchorId="6D01F843" wp14:editId="10BA7C38">
             <wp:extent cx="5943600" cy="2303780"/>
             <wp:effectExtent l="0" t="0" r="0" b="1270"/>
             <wp:docPr id="1797101739" name="Picture 13" descr="A screenshot of a computer&#10;&#10;Description automatically generated"/>
@@ -11750,7 +11699,7 @@
                     <pic:cNvPicPr/>
                   </pic:nvPicPr>
                   <pic:blipFill>
-                    <a:blip r:embed="rId45" cstate="print">
+                    <a:blip r:embed="rId51" cstate="print">
                       <a:extLst>
                         <a:ext uri="{28A0092B-C50C-407E-A947-70E740481C1C}">
                           <a14:useLocalDpi xmlns:a14="http://schemas.microsoft.com/office/drawing/2010/main" val="0"/>
@@ -11788,24 +11737,14 @@
       <w:r>
         <w:t xml:space="preserve">Figure </w:t>
       </w:r>
-      <w:r>
-        <w:fldChar w:fldCharType="begin"/>
-      </w:r>
-      <w:r>
-        <w:instrText xml:space="preserve"> SEQ Figure \* ARABIC </w:instrText>
-      </w:r>
-      <w:r>
-        <w:fldChar w:fldCharType="separate"/>
-      </w:r>
-      <w:r>
-        <w:rPr>
-          <w:noProof/>
-        </w:rPr>
-        <w:t>23</w:t>
-      </w:r>
-      <w:r>
-        <w:fldChar w:fldCharType="end"/>
-      </w:r>
+      <w:fldSimple w:instr=" SEQ Figure \* ARABIC ">
+        <w:r>
+          <w:rPr>
+            <w:noProof/>
+          </w:rPr>
+          <w:t>23</w:t>
+        </w:r>
+      </w:fldSimple>
       <w:r>
         <w:t xml:space="preserve">: </w:t>
       </w:r>
@@ -12014,7 +11953,7 @@
           <w:noProof/>
         </w:rPr>
         <w:drawing>
-          <wp:inline distT="0" distB="0" distL="0" distR="0" wp14:anchorId="67FBE933" wp14:editId="4D6B0A0C">
+          <wp:inline distT="0" distB="0" distL="0" distR="0" wp14:anchorId="67FBE933" wp14:editId="12F3095A">
             <wp:extent cx="5943600" cy="3170555"/>
             <wp:effectExtent l="0" t="0" r="0" b="0"/>
             <wp:docPr id="1338824615" name="Picture 14" descr="A screenshot of a computer&#10;&#10;Description automatically generated"/>
@@ -12029,7 +11968,7 @@
                     <pic:cNvPicPr/>
                   </pic:nvPicPr>
                   <pic:blipFill>
-                    <a:blip r:embed="rId46" cstate="print">
+                    <a:blip r:embed="rId52" cstate="print">
                       <a:extLst>
                         <a:ext uri="{28A0092B-C50C-407E-A947-70E740481C1C}">
                           <a14:useLocalDpi xmlns:a14="http://schemas.microsoft.com/office/drawing/2010/main" val="0"/>
@@ -12064,24 +12003,14 @@
       <w:r>
         <w:t xml:space="preserve">Figure </w:t>
       </w:r>
-      <w:r>
-        <w:fldChar w:fldCharType="begin"/>
-      </w:r>
-      <w:r>
-        <w:instrText xml:space="preserve"> SEQ Figure \* ARABIC </w:instrText>
-      </w:r>
-      <w:r>
-        <w:fldChar w:fldCharType="separate"/>
-      </w:r>
-      <w:r>
-        <w:rPr>
-          <w:noProof/>
-        </w:rPr>
-        <w:t>24</w:t>
-      </w:r>
-      <w:r>
-        <w:fldChar w:fldCharType="end"/>
-      </w:r>
+      <w:fldSimple w:instr=" SEQ Figure \* ARABIC ">
+        <w:r>
+          <w:rPr>
+            <w:noProof/>
+          </w:rPr>
+          <w:t>24</w:t>
+        </w:r>
+      </w:fldSimple>
       <w:r>
         <w:t>: User Guide - Community</w:t>
       </w:r>
@@ -12223,7 +12152,7 @@
         </w:rPr>
         <w:lastRenderedPageBreak/>
         <w:drawing>
-          <wp:inline distT="0" distB="0" distL="0" distR="0" wp14:anchorId="071FA27A" wp14:editId="201F9211">
+          <wp:inline distT="0" distB="0" distL="0" distR="0" wp14:anchorId="071FA27A" wp14:editId="3FD2BEEB">
             <wp:extent cx="5943600" cy="1537970"/>
             <wp:effectExtent l="0" t="0" r="0" b="5080"/>
             <wp:docPr id="1033227719" name="Picture 15" descr="A screenshot of a computer&#10;&#10;Description automatically generated"/>
@@ -12238,7 +12167,7 @@
                     <pic:cNvPicPr/>
                   </pic:nvPicPr>
                   <pic:blipFill>
-                    <a:blip r:embed="rId47" cstate="print">
+                    <a:blip r:embed="rId53" cstate="print">
                       <a:extLst>
                         <a:ext uri="{28A0092B-C50C-407E-A947-70E740481C1C}">
                           <a14:useLocalDpi xmlns:a14="http://schemas.microsoft.com/office/drawing/2010/main" val="0"/>
@@ -12273,38 +12202,28 @@
       <w:r>
         <w:t xml:space="preserve">Figure </w:t>
       </w:r>
-      <w:r>
-        <w:fldChar w:fldCharType="begin"/>
-      </w:r>
-      <w:r>
-        <w:instrText xml:space="preserve"> SEQ Figure \* ARABIC </w:instrText>
-      </w:r>
-      <w:r>
-        <w:fldChar w:fldCharType="separate"/>
-      </w:r>
+      <w:fldSimple w:instr=" SEQ Figure \* ARABIC ">
+        <w:r>
+          <w:rPr>
+            <w:noProof/>
+          </w:rPr>
+          <w:t>25</w:t>
+        </w:r>
+      </w:fldSimple>
+      <w:r>
+        <w:t>: User Guide - Recommendations Based on Benchmarks</w:t>
+      </w:r>
+    </w:p>
+    <w:p>
+      <w:pPr>
+        <w:keepNext/>
+      </w:pPr>
       <w:r>
         <w:rPr>
           <w:noProof/>
         </w:rPr>
-        <w:t>25</w:t>
-      </w:r>
-      <w:r>
-        <w:fldChar w:fldCharType="end"/>
-      </w:r>
-      <w:r>
-        <w:t>: User Guide - Recommendations Based on Benchmarks</w:t>
-      </w:r>
-    </w:p>
-    <w:p>
-      <w:pPr>
-        <w:keepNext/>
-      </w:pPr>
-      <w:r>
-        <w:rPr>
-          <w:noProof/>
-        </w:rPr>
         <w:drawing>
-          <wp:inline distT="0" distB="0" distL="0" distR="0" wp14:anchorId="5229E5B1" wp14:editId="211790ED">
+          <wp:inline distT="0" distB="0" distL="0" distR="0" wp14:anchorId="5229E5B1" wp14:editId="6A46F931">
             <wp:extent cx="5943600" cy="1776095"/>
             <wp:effectExtent l="0" t="0" r="0" b="0"/>
             <wp:docPr id="728243198" name="Picture 16" descr="A screenshot of a computer&#10;&#10;Description automatically generated"/>
@@ -12319,7 +12238,7 @@
                     <pic:cNvPicPr/>
                   </pic:nvPicPr>
                   <pic:blipFill>
-                    <a:blip r:embed="rId48" cstate="print">
+                    <a:blip r:embed="rId54" cstate="print">
                       <a:extLst>
                         <a:ext uri="{28A0092B-C50C-407E-A947-70E740481C1C}">
                           <a14:useLocalDpi xmlns:a14="http://schemas.microsoft.com/office/drawing/2010/main" val="0"/>
@@ -12354,24 +12273,14 @@
       <w:r>
         <w:t xml:space="preserve">Figure </w:t>
       </w:r>
-      <w:r>
-        <w:fldChar w:fldCharType="begin"/>
-      </w:r>
-      <w:r>
-        <w:instrText xml:space="preserve"> SEQ Figure \* ARABIC </w:instrText>
-      </w:r>
-      <w:r>
-        <w:fldChar w:fldCharType="separate"/>
-      </w:r>
-      <w:r>
-        <w:rPr>
-          <w:noProof/>
-        </w:rPr>
-        <w:t>26</w:t>
-      </w:r>
-      <w:r>
-        <w:fldChar w:fldCharType="end"/>
-      </w:r>
+      <w:fldSimple w:instr=" SEQ Figure \* ARABIC ">
+        <w:r>
+          <w:rPr>
+            <w:noProof/>
+          </w:rPr>
+          <w:t>26</w:t>
+        </w:r>
+      </w:fldSimple>
       <w:r>
         <w:t xml:space="preserve">: User Guide - Recommendations Based on </w:t>
       </w:r>
@@ -12403,7 +12312,7 @@
                     <pic:cNvPicPr/>
                   </pic:nvPicPr>
                   <pic:blipFill>
-                    <a:blip r:embed="rId49">
+                    <a:blip r:embed="rId55">
                       <a:extLst>
                         <a:ext uri="{28A0092B-C50C-407E-A947-70E740481C1C}">
                           <a14:useLocalDpi xmlns:a14="http://schemas.microsoft.com/office/drawing/2010/main" val="0"/>
@@ -12438,24 +12347,14 @@
       <w:r>
         <w:t xml:space="preserve">Figure </w:t>
       </w:r>
-      <w:r>
-        <w:fldChar w:fldCharType="begin"/>
-      </w:r>
-      <w:r>
-        <w:instrText xml:space="preserve"> SEQ Figure \* ARABIC </w:instrText>
-      </w:r>
-      <w:r>
-        <w:fldChar w:fldCharType="separate"/>
-      </w:r>
-      <w:r>
-        <w:rPr>
-          <w:noProof/>
-        </w:rPr>
-        <w:t>27</w:t>
-      </w:r>
-      <w:r>
-        <w:fldChar w:fldCharType="end"/>
-      </w:r>
+      <w:fldSimple w:instr=" SEQ Figure \* ARABIC ">
+        <w:r>
+          <w:rPr>
+            <w:noProof/>
+          </w:rPr>
+          <w:t>27</w:t>
+        </w:r>
+      </w:fldSimple>
       <w:r>
         <w:t xml:space="preserve">: User Guide - Recommendations Based on </w:t>
       </w:r>
@@ -12488,7 +12387,7 @@
                     <pic:cNvPicPr/>
                   </pic:nvPicPr>
                   <pic:blipFill>
-                    <a:blip r:embed="rId50">
+                    <a:blip r:embed="rId56">
                       <a:extLst>
                         <a:ext uri="{28A0092B-C50C-407E-A947-70E740481C1C}">
                           <a14:useLocalDpi xmlns:a14="http://schemas.microsoft.com/office/drawing/2010/main" val="0"/>
@@ -12523,24 +12422,14 @@
       <w:r>
         <w:t xml:space="preserve">Figure </w:t>
       </w:r>
-      <w:r>
-        <w:fldChar w:fldCharType="begin"/>
-      </w:r>
-      <w:r>
-        <w:instrText xml:space="preserve"> SEQ Figure \* ARABIC </w:instrText>
-      </w:r>
-      <w:r>
-        <w:fldChar w:fldCharType="separate"/>
-      </w:r>
-      <w:r>
-        <w:rPr>
-          <w:noProof/>
-        </w:rPr>
-        <w:t>28</w:t>
-      </w:r>
-      <w:r>
-        <w:fldChar w:fldCharType="end"/>
-      </w:r>
+      <w:fldSimple w:instr=" SEQ Figure \* ARABIC ">
+        <w:r>
+          <w:rPr>
+            <w:noProof/>
+          </w:rPr>
+          <w:t>28</w:t>
+        </w:r>
+      </w:fldSimple>
       <w:r>
         <w:t xml:space="preserve">: User Guide - Recommendations Based on </w:t>
       </w:r>
@@ -12608,7 +12497,7 @@
           <w:noProof/>
         </w:rPr>
         <w:drawing>
-          <wp:inline distT="0" distB="0" distL="0" distR="0" wp14:anchorId="2019305A" wp14:editId="29327A82">
+          <wp:inline distT="0" distB="0" distL="0" distR="0" wp14:anchorId="2019305A" wp14:editId="35BB3758">
             <wp:extent cx="5943600" cy="2799715"/>
             <wp:effectExtent l="0" t="0" r="0" b="635"/>
             <wp:docPr id="1043591077" name="Picture 19" descr="A screenshot of a computer screen&#10;&#10;Description automatically generated"/>
@@ -12623,7 +12512,7 @@
                     <pic:cNvPicPr/>
                   </pic:nvPicPr>
                   <pic:blipFill>
-                    <a:blip r:embed="rId51" cstate="print">
+                    <a:blip r:embed="rId57" cstate="print">
                       <a:extLst>
                         <a:ext uri="{28A0092B-C50C-407E-A947-70E740481C1C}">
                           <a14:useLocalDpi xmlns:a14="http://schemas.microsoft.com/office/drawing/2010/main" val="0"/>
@@ -12658,24 +12547,14 @@
       <w:r>
         <w:t xml:space="preserve">Figure </w:t>
       </w:r>
-      <w:r>
-        <w:fldChar w:fldCharType="begin"/>
-      </w:r>
-      <w:r>
-        <w:instrText xml:space="preserve"> SEQ Figure \* ARABIC </w:instrText>
-      </w:r>
-      <w:r>
-        <w:fldChar w:fldCharType="separate"/>
-      </w:r>
-      <w:r>
-        <w:rPr>
-          <w:noProof/>
-        </w:rPr>
-        <w:t>29</w:t>
-      </w:r>
-      <w:r>
-        <w:fldChar w:fldCharType="end"/>
-      </w:r>
+      <w:fldSimple w:instr=" SEQ Figure \* ARABIC ">
+        <w:r>
+          <w:rPr>
+            <w:noProof/>
+          </w:rPr>
+          <w:t>29</w:t>
+        </w:r>
+      </w:fldSimple>
       <w:r>
         <w:t>: User Guide – Profile</w:t>
       </w:r>
@@ -12752,7 +12631,7 @@
                     <pic:cNvPicPr/>
                   </pic:nvPicPr>
                   <pic:blipFill>
-                    <a:blip r:embed="rId52">
+                    <a:blip r:embed="rId58">
                       <a:extLst>
                         <a:ext uri="{28A0092B-C50C-407E-A947-70E740481C1C}">
                           <a14:useLocalDpi xmlns:a14="http://schemas.microsoft.com/office/drawing/2010/main" val="0"/>
@@ -12790,24 +12669,14 @@
       <w:r>
         <w:t xml:space="preserve">Figure </w:t>
       </w:r>
-      <w:r>
-        <w:fldChar w:fldCharType="begin"/>
-      </w:r>
-      <w:r>
-        <w:instrText xml:space="preserve"> SEQ Figure \* ARABIC </w:instrText>
-      </w:r>
-      <w:r>
-        <w:fldChar w:fldCharType="separate"/>
-      </w:r>
-      <w:r>
-        <w:rPr>
-          <w:noProof/>
-        </w:rPr>
-        <w:t>30</w:t>
-      </w:r>
-      <w:r>
-        <w:fldChar w:fldCharType="end"/>
-      </w:r>
+      <w:fldSimple w:instr=" SEQ Figure \* ARABIC ">
+        <w:r>
+          <w:rPr>
+            <w:noProof/>
+          </w:rPr>
+          <w:t>30</w:t>
+        </w:r>
+      </w:fldSimple>
       <w:r>
         <w:t>: User Guide - Signout</w:t>
       </w:r>
@@ -12825,10 +12694,7 @@
         <w:t>C</w:t>
       </w:r>
       <w:r>
-        <w:t xml:space="preserve">: User Guide </w:t>
-      </w:r>
-      <w:r>
-        <w:t>Android Mobile App</w:t>
+        <w:t>: User Guide Android Mobile App</w:t>
       </w:r>
     </w:p>
     <w:p/>
@@ -12938,7 +12804,7 @@
                     <pic:cNvPicPr/>
                   </pic:nvPicPr>
                   <pic:blipFill>
-                    <a:blip r:embed="rId53">
+                    <a:blip r:embed="rId59">
                       <a:extLst>
                         <a:ext uri="{28A0092B-C50C-407E-A947-70E740481C1C}">
                           <a14:useLocalDpi xmlns:a14="http://schemas.microsoft.com/office/drawing/2010/main" val="0"/>
@@ -12998,7 +12864,7 @@
                     <pic:cNvPicPr/>
                   </pic:nvPicPr>
                   <pic:blipFill>
-                    <a:blip r:embed="rId54">
+                    <a:blip r:embed="rId60">
                       <a:extLst>
                         <a:ext uri="{28A0092B-C50C-407E-A947-70E740481C1C}">
                           <a14:useLocalDpi xmlns:a14="http://schemas.microsoft.com/office/drawing/2010/main" val="0"/>
@@ -13036,24 +12902,14 @@
       <w:r>
         <w:t xml:space="preserve">Figure </w:t>
       </w:r>
-      <w:r>
-        <w:fldChar w:fldCharType="begin"/>
-      </w:r>
-      <w:r>
-        <w:instrText xml:space="preserve"> SEQ Figure \* ARABIC </w:instrText>
-      </w:r>
-      <w:r>
-        <w:fldChar w:fldCharType="separate"/>
-      </w:r>
-      <w:r>
-        <w:rPr>
-          <w:noProof/>
-        </w:rPr>
-        <w:t>31</w:t>
-      </w:r>
-      <w:r>
-        <w:fldChar w:fldCharType="end"/>
-      </w:r>
+      <w:fldSimple w:instr=" SEQ Figure \* ARABIC ">
+        <w:r>
+          <w:rPr>
+            <w:noProof/>
+          </w:rPr>
+          <w:t>31</w:t>
+        </w:r>
+      </w:fldSimple>
       <w:r>
         <w:t>: Mobile User Guide</w:t>
       </w:r>
@@ -13294,7 +13150,7 @@
                     <pic:cNvPicPr/>
                   </pic:nvPicPr>
                   <pic:blipFill>
-                    <a:blip r:embed="rId55">
+                    <a:blip r:embed="rId61">
                       <a:extLst>
                         <a:ext uri="{28A0092B-C50C-407E-A947-70E740481C1C}">
                           <a14:useLocalDpi xmlns:a14="http://schemas.microsoft.com/office/drawing/2010/main" val="0"/>
@@ -13329,24 +13185,14 @@
       <w:r>
         <w:t xml:space="preserve">Figure </w:t>
       </w:r>
-      <w:r>
-        <w:fldChar w:fldCharType="begin"/>
-      </w:r>
-      <w:r>
-        <w:instrText xml:space="preserve"> SEQ Figure \* ARABIC </w:instrText>
-      </w:r>
-      <w:r>
-        <w:fldChar w:fldCharType="separate"/>
-      </w:r>
-      <w:r>
-        <w:rPr>
-          <w:noProof/>
-        </w:rPr>
-        <w:t>32</w:t>
-      </w:r>
-      <w:r>
-        <w:fldChar w:fldCharType="end"/>
-      </w:r>
+      <w:fldSimple w:instr=" SEQ Figure \* ARABIC ">
+        <w:r>
+          <w:rPr>
+            <w:noProof/>
+          </w:rPr>
+          <w:t>32</w:t>
+        </w:r>
+      </w:fldSimple>
       <w:r>
         <w:t>: Mobile User Guide – Dashboard</w:t>
       </w:r>
@@ -13560,7 +13406,7 @@
                     <pic:cNvPicPr/>
                   </pic:nvPicPr>
                   <pic:blipFill>
-                    <a:blip r:embed="rId56">
+                    <a:blip r:embed="rId62">
                       <a:extLst>
                         <a:ext uri="{28A0092B-C50C-407E-A947-70E740481C1C}">
                           <a14:useLocalDpi xmlns:a14="http://schemas.microsoft.com/office/drawing/2010/main" val="0"/>
@@ -13595,24 +13441,14 @@
       <w:r>
         <w:t xml:space="preserve">Figure </w:t>
       </w:r>
-      <w:r>
-        <w:fldChar w:fldCharType="begin"/>
-      </w:r>
-      <w:r>
-        <w:instrText xml:space="preserve"> SEQ Figure \* ARABIC </w:instrText>
-      </w:r>
-      <w:r>
-        <w:fldChar w:fldCharType="separate"/>
-      </w:r>
-      <w:r>
-        <w:rPr>
-          <w:noProof/>
-        </w:rPr>
-        <w:t>33</w:t>
-      </w:r>
-      <w:r>
-        <w:fldChar w:fldCharType="end"/>
-      </w:r>
+      <w:fldSimple w:instr=" SEQ Figure \* ARABIC ">
+        <w:r>
+          <w:rPr>
+            <w:noProof/>
+          </w:rPr>
+          <w:t>33</w:t>
+        </w:r>
+      </w:fldSimple>
       <w:r>
         <w:t>: Mobile User Guide - Impact Entry</w:t>
       </w:r>
@@ -13703,7 +13539,7 @@
                     <pic:cNvPicPr/>
                   </pic:nvPicPr>
                   <pic:blipFill>
-                    <a:blip r:embed="rId57">
+                    <a:blip r:embed="rId63">
                       <a:extLst>
                         <a:ext uri="{28A0092B-C50C-407E-A947-70E740481C1C}">
                           <a14:useLocalDpi xmlns:a14="http://schemas.microsoft.com/office/drawing/2010/main" val="0"/>
@@ -13741,24 +13577,14 @@
       <w:r>
         <w:t xml:space="preserve">Figure </w:t>
       </w:r>
-      <w:r>
-        <w:fldChar w:fldCharType="begin"/>
-      </w:r>
-      <w:r>
-        <w:instrText xml:space="preserve"> SEQ Figure \* ARABIC </w:instrText>
-      </w:r>
-      <w:r>
-        <w:fldChar w:fldCharType="separate"/>
-      </w:r>
-      <w:r>
-        <w:rPr>
-          <w:noProof/>
-        </w:rPr>
-        <w:t>34</w:t>
-      </w:r>
-      <w:r>
-        <w:fldChar w:fldCharType="end"/>
-      </w:r>
+      <w:fldSimple w:instr=" SEQ Figure \* ARABIC ">
+        <w:r>
+          <w:rPr>
+            <w:noProof/>
+          </w:rPr>
+          <w:t>34</w:t>
+        </w:r>
+      </w:fldSimple>
       <w:r>
         <w:t>: Mobile User Guide - Logout</w:t>
       </w:r>
@@ -14252,7 +14078,7 @@
       </w:r>
     </w:p>
     <w:sectPr>
-      <w:footerReference w:type="default" r:id="rId58"/>
+      <w:footerReference w:type="default" r:id="rId64"/>
       <w:pgSz w:w="12240" w:h="15840"/>
       <w:pgMar w:top="1440" w:right="1440" w:bottom="1440" w:left="1440" w:header="720" w:footer="720" w:gutter="0"/>
       <w:pgNumType w:start="0"/>
@@ -22410,6 +22236,7 @@
     <w:rsid w:val="007E0EB9"/>
     <w:rsid w:val="00AB5A11"/>
     <w:rsid w:val="00B43957"/>
+    <w:rsid w:val="00BB661B"/>
     <w:rsid w:val="00D343B9"/>
     <w:rsid w:val="00D5796E"/>
     <w:rsid w:val="00D62A5D"/>
@@ -22421,6 +22248,7 @@
     <w:rsid w:val="00FC5A0B"/>
     <w:rsid w:val="00FE0867"/>
     <w:rsid w:val="00FE34A9"/>
+    <w:rsid w:val="00FE6CD5"/>
   </w:rsids>
   <m:mathPr>
     <m:mathFont m:val="Cambria Math"/>
